--- a/Project 2 report.docx
+++ b/Project 2 report.docx
@@ -12,11 +12,57 @@
       </w:r>
     </w:p>
     <w:p>
+      <w:r>
+        <w:t xml:space="preserve">A robotic arm was configured, and an end effector designed </w:t>
+      </w:r>
+      <w:proofErr w:type="gramStart"/>
+      <w:r>
+        <w:t>for the purpose of</w:t>
+      </w:r>
+      <w:proofErr w:type="gramEnd"/>
+      <w:r>
+        <w:t xml:space="preserve"> moving a payload of known weight and size from one specified location to another specified location while avoiding an obstacle of known radius and location.</w:t>
+      </w:r>
+    </w:p>
+    <w:p/>
+    <w:p>
+      <w:r>
+        <w:t>The gripper design and robotic configuration were successful in meeting the workspace requirements. It was also demonstrably effective at picking up the payload even with a moderate amount of positional variation.</w:t>
+      </w:r>
+    </w:p>
+    <w:p/>
+    <w:p>
+      <w:r>
+        <w:t>There were some software issues which prevented effective pathfinding in the final product which could be improved in the future with bug fixes resulting in faster movement paths.</w:t>
+      </w:r>
+    </w:p>
+    <w:p/>
+    <w:p>
+      <w:r>
+        <w:t>We could dramatically improve execution time with closed-loop feedback as the algorithm had no way of knowing whether the robot arm had achieved commanded position and it was necessary to simply wait an amount of time in which the robot was likely to have made the move.</w:t>
+      </w:r>
+    </w:p>
+    <w:p/>
+    <w:p>
+      <w:r>
+        <w:t>Link rigidity and improved gripper materials could improve movement precision and tolerate crash conditions more effectively.</w:t>
+      </w:r>
+      <w:bookmarkStart w:id="0" w:name="_GoBack"/>
+      <w:bookmarkEnd w:id="0"/>
+    </w:p>
+    <w:p/>
+    <w:p>
+      <w:r>
+        <w:t>The following sections detail the various scored aspects of the project and discuss the successes and drawbacks of each of the functional areas.</w:t>
+      </w:r>
+    </w:p>
+    <w:p/>
+    <w:p>
       <w:pPr>
         <w:pStyle w:val="Heading1"/>
       </w:pPr>
       <w:r>
-        <w:t>Introduction</w:t>
+        <w:t>Inverse kinematics</w:t>
       </w:r>
     </w:p>
     <w:p>
@@ -33,32 +79,21 @@
         <w:pStyle w:val="Heading1"/>
       </w:pPr>
       <w:r>
-        <w:t>Inverse kinematics</w:t>
-      </w:r>
-    </w:p>
-    <w:p>
-      <w:pPr>
-        <w:pStyle w:val="Heading1"/>
-        <w:numPr>
-          <w:ilvl w:val="0"/>
-          <w:numId w:val="0"/>
-        </w:numPr>
-      </w:pPr>
-    </w:p>
+        <w:t>Robot design</w:t>
+      </w:r>
+    </w:p>
+    <w:p>
+      <w:r>
+        <w:t>The robot design was set up so that the inverse kinematics were as simple as practically possible while maintaining the ability to leave the wrist in a vertical orientation throughout the required workspace. Though not truly dexterous, it was dexterous in the specific orientation required for our purposes.</w:t>
+      </w:r>
+    </w:p>
+    <w:p/>
     <w:p>
       <w:pPr>
         <w:pStyle w:val="Heading1"/>
       </w:pPr>
       <w:r>
-        <w:t>Robot design</w:t>
-      </w:r>
-    </w:p>
-    <w:p/>
-    <w:p>
-      <w:pPr>
-        <w:pStyle w:val="Heading1"/>
-      </w:pPr>
-      <w:r>
+        <w:lastRenderedPageBreak/>
         <w:t>End effector design</w:t>
       </w:r>
     </w:p>
@@ -94,7 +129,7 @@
                     <pic:cNvPicPr/>
                   </pic:nvPicPr>
                   <pic:blipFill>
-                    <a:blip r:embed="rId7"/>
+                    <a:blip r:embed="rId8"/>
                     <a:stretch>
                       <a:fillRect/>
                     </a:stretch>
@@ -123,27 +158,131 @@
       <w:r>
         <w:t xml:space="preserve">Figure </w:t>
       </w:r>
+      <w:r>
+        <w:rPr>
+          <w:noProof/>
+        </w:rPr>
+        <w:fldChar w:fldCharType="begin"/>
+      </w:r>
+      <w:r>
+        <w:rPr>
+          <w:noProof/>
+        </w:rPr>
+        <w:instrText xml:space="preserve"> SEQ Figure \* ARABIC </w:instrText>
+      </w:r>
+      <w:r>
+        <w:rPr>
+          <w:noProof/>
+        </w:rPr>
+        <w:fldChar w:fldCharType="separate"/>
+      </w:r>
+      <w:r>
+        <w:rPr>
+          <w:noProof/>
+        </w:rPr>
+        <w:t>1</w:t>
+      </w:r>
+      <w:r>
+        <w:rPr>
+          <w:noProof/>
+        </w:rPr>
+        <w:fldChar w:fldCharType="end"/>
+      </w:r>
+      <w:r>
+        <w:t>: Gripper iteration 1</w:t>
+      </w:r>
+    </w:p>
+    <w:p/>
+    <w:p>
+      <w:r>
+        <w:t>The idea behind this design was to provide a lot of positional error forgiveness. There is a lot of lash in the servo gears, and the light robot links have a substantial amount of flex and sag. All of this adds up to make very precise positioning difficult. Therefore, designing a gripper that can corral a payload from slightly off the mark beneficial.</w:t>
+      </w:r>
+    </w:p>
+    <w:p/>
+    <w:p>
+      <w:pPr>
+        <w:jc w:val="center"/>
+      </w:pPr>
+      <w:r>
+        <w:rPr>
+          <w:noProof/>
+        </w:rPr>
+        <w:drawing>
+          <wp:inline distT="0" distB="0" distL="0" distR="0" wp14:anchorId="0A81A51C" wp14:editId="57045A40">
+            <wp:extent cx="3053136" cy="3021496"/>
+            <wp:effectExtent l="0" t="0" r="0" b="7620"/>
+            <wp:docPr id="3" name="Picture 3"/>
+            <wp:cNvGraphicFramePr>
+              <a:graphicFrameLocks xmlns:a="http://schemas.openxmlformats.org/drawingml/2006/main" noChangeAspect="1"/>
+            </wp:cNvGraphicFramePr>
+            <a:graphic xmlns:a="http://schemas.openxmlformats.org/drawingml/2006/main">
+              <a:graphicData uri="http://schemas.openxmlformats.org/drawingml/2006/picture">
+                <pic:pic xmlns:pic="http://schemas.openxmlformats.org/drawingml/2006/picture">
+                  <pic:nvPicPr>
+                    <pic:cNvPr id="1" name=""/>
+                    <pic:cNvPicPr/>
+                  </pic:nvPicPr>
+                  <pic:blipFill>
+                    <a:blip r:embed="rId9"/>
+                    <a:stretch>
+                      <a:fillRect/>
+                    </a:stretch>
+                  </pic:blipFill>
+                  <pic:spPr>
+                    <a:xfrm>
+                      <a:off x="0" y="0"/>
+                      <a:ext cx="3063906" cy="3032155"/>
+                    </a:xfrm>
+                    <a:prstGeom prst="rect">
+                      <a:avLst/>
+                    </a:prstGeom>
+                  </pic:spPr>
+                </pic:pic>
+              </a:graphicData>
+            </a:graphic>
+          </wp:inline>
+        </w:drawing>
+      </w:r>
+    </w:p>
+    <w:p>
+      <w:pPr>
+        <w:pStyle w:val="Caption"/>
+        <w:jc w:val="center"/>
+      </w:pPr>
+      <w:r>
+        <w:t xml:space="preserve">Figure </w:t>
+      </w:r>
       <w:fldSimple w:instr=" SEQ Figure \* ARABIC ">
         <w:r>
           <w:rPr>
             <w:noProof/>
           </w:rPr>
-          <w:t>1</w:t>
+          <w:t>2</w:t>
         </w:r>
       </w:fldSimple>
       <w:r>
-        <w:t>: Gripper iteration 1</w:t>
-      </w:r>
-    </w:p>
+        <w:t>: Open gripper jaws</w:t>
+      </w:r>
+    </w:p>
+    <w:p>
+      <w:r>
+        <w:t xml:space="preserve">Rubber bands were used as the contact surface of the gripper fingers. This design decision was made to add compliance to the gripper so that the servo could reach the commanded “closed” </w:t>
+      </w:r>
+      <w:r>
+        <w:lastRenderedPageBreak/>
+        <w:t>position without heating up or wasting battery power fighting against the rigidity of the fingers. The bands also conform around the ball in such a way as to make it very unlikely that the ball would be dropped from the gripper in a closed configuration. The parallel actuation of the grippers coupled with these parallel bands results in a very robust gripping solution for a robot with the specific draw-backs of this system.</w:t>
+      </w:r>
+    </w:p>
+    <w:p/>
     <w:p>
       <w:pPr>
         <w:pStyle w:val="Heading2"/>
       </w:pPr>
       <w:r>
-        <w:lastRenderedPageBreak/>
         <w:t>Iteration 2 – Parallel, vertically oriented fingers</w:t>
       </w:r>
     </w:p>
+    <w:p/>
     <w:p>
       <w:pPr>
         <w:jc w:val="center"/>
@@ -153,9 +292,9 @@
           <w:noProof/>
         </w:rPr>
         <w:drawing>
-          <wp:inline distT="0" distB="0" distL="0" distR="0" wp14:anchorId="05178686" wp14:editId="5564E20C">
-            <wp:extent cx="3609892" cy="2948464"/>
-            <wp:effectExtent l="0" t="0" r="0" b="4445"/>
+          <wp:inline distT="0" distB="0" distL="0" distR="0" wp14:anchorId="05178686" wp14:editId="7D11DE44">
+            <wp:extent cx="2902226" cy="2370461"/>
+            <wp:effectExtent l="0" t="0" r="0" b="0"/>
             <wp:docPr id="2" name="Picture 2"/>
             <wp:cNvGraphicFramePr>
               <a:graphicFrameLocks xmlns:a="http://schemas.openxmlformats.org/drawingml/2006/main" noChangeAspect="1"/>
@@ -168,7 +307,7 @@
                     <pic:cNvPicPr/>
                   </pic:nvPicPr>
                   <pic:blipFill>
-                    <a:blip r:embed="rId8"/>
+                    <a:blip r:embed="rId10"/>
                     <a:stretch>
                       <a:fillRect/>
                     </a:stretch>
@@ -176,7 +315,7 @@
                   <pic:spPr>
                     <a:xfrm>
                       <a:off x="0" y="0"/>
-                      <a:ext cx="3616873" cy="2954166"/>
+                      <a:ext cx="2924197" cy="2388406"/>
                     </a:xfrm>
                     <a:prstGeom prst="rect">
                       <a:avLst/>
@@ -197,16 +336,44 @@
       <w:r>
         <w:t xml:space="preserve">Figure </w:t>
       </w:r>
-      <w:fldSimple w:instr=" SEQ Figure \* ARABIC ">
-        <w:r>
-          <w:rPr>
-            <w:noProof/>
-          </w:rPr>
-          <w:t>2</w:t>
-        </w:r>
-      </w:fldSimple>
+      <w:r>
+        <w:rPr>
+          <w:noProof/>
+        </w:rPr>
+        <w:fldChar w:fldCharType="begin"/>
+      </w:r>
+      <w:r>
+        <w:rPr>
+          <w:noProof/>
+        </w:rPr>
+        <w:instrText xml:space="preserve"> SEQ Figure \* ARABIC </w:instrText>
+      </w:r>
+      <w:r>
+        <w:rPr>
+          <w:noProof/>
+        </w:rPr>
+        <w:fldChar w:fldCharType="separate"/>
+      </w:r>
+      <w:r>
+        <w:rPr>
+          <w:noProof/>
+        </w:rPr>
+        <w:t>3</w:t>
+      </w:r>
+      <w:r>
+        <w:rPr>
+          <w:noProof/>
+        </w:rPr>
+        <w:fldChar w:fldCharType="end"/>
+      </w:r>
       <w:r>
         <w:t>: Gripper iteration 2</w:t>
+      </w:r>
+    </w:p>
+    <w:p/>
+    <w:p>
+      <w:r>
+        <w:t>The second gripper iteration has the same teach-point as the first, but with the fingers rotated to a vertical configuration. This was necessary to achieve points in the workspace very close to the base of the robot.</w:t>
       </w:r>
     </w:p>
     <w:p/>
@@ -228,7 +395,13 @@
     </w:p>
     <w:p>
       <w:r>
-        <w:t xml:space="preserve">A little slow but on target. Probably due to sub-optimal path design, but primarily due to the lack of closed loop feedback. The program had no way of determining when the robot had </w:t>
+        <w:t xml:space="preserve">A little slow but on target. Probably due </w:t>
+      </w:r>
+      <w:r>
+        <w:t xml:space="preserve">in part </w:t>
+      </w:r>
+      <w:r>
+        <w:t xml:space="preserve">to sub-optimal path design, but primarily due to the lack of closed loop feedback. The program had no way of determining when the robot had </w:t>
       </w:r>
       <w:proofErr w:type="gramStart"/>
       <w:r>
@@ -252,8 +425,6 @@
       <w:r>
         <w:t>Fresh batteries and disparate servo speeds doomed this round as the end-effector pushed the payload out of the pickup zone on its approach. The crash also resulted in substantial gripper finger damage which would have precluded any additional attempts if we had gotten them.</w:t>
       </w:r>
-      <w:bookmarkStart w:id="0" w:name="_GoBack"/>
-      <w:bookmarkEnd w:id="0"/>
     </w:p>
     <w:p>
       <w:pPr>
@@ -6106,7 +6277,7 @@
     <w:p/>
     <w:p/>
     <w:sectPr>
-      <w:headerReference w:type="default" r:id="rId9"/>
+      <w:headerReference w:type="default" r:id="rId11"/>
       <w:pgSz w:w="12240" w:h="15840"/>
       <w:pgMar w:top="1440" w:right="1440" w:bottom="1440" w:left="1440" w:header="720" w:footer="720" w:gutter="0"/>
       <w:cols w:space="720"/>
@@ -7291,4 +7462,16 @@
     </a:ext>
   </a:extLst>
 </a:theme>
+</file>
+
+<file path=customXml/item1.xml><?xml version="1.0" encoding="utf-8"?>
+<b:Sources xmlns:b="http://schemas.openxmlformats.org/officeDocument/2006/bibliography" xmlns="http://schemas.openxmlformats.org/officeDocument/2006/bibliography" SelectedStyle="\IEEE2006OfficeOnline.xsl" StyleName="IEEE" Version="2006"/>
+</file>
+
+<file path=customXml/itemProps1.xml><?xml version="1.0" encoding="utf-8"?>
+<ds:datastoreItem xmlns:ds="http://schemas.openxmlformats.org/officeDocument/2006/customXml" ds:itemID="{7A67B2A6-F313-4FCA-8C99-B8D508E77064}">
+  <ds:schemaRefs>
+    <ds:schemaRef ds:uri="http://schemas.openxmlformats.org/officeDocument/2006/bibliography"/>
+  </ds:schemaRefs>
+</ds:datastoreItem>
 </file>
--- a/Project 2 report.docx
+++ b/Project 2 report.docx
@@ -47,8 +47,6 @@
       <w:r>
         <w:t>Link rigidity and improved gripper materials could improve movement precision and tolerate crash conditions more effectively.</w:t>
       </w:r>
-      <w:bookmarkStart w:id="0" w:name="_GoBack"/>
-      <w:bookmarkEnd w:id="0"/>
     </w:p>
     <w:p/>
     <w:p>
@@ -56,15 +54,24 @@
         <w:t>The following sections detail the various scored aspects of the project and discuss the successes and drawbacks of each of the functional areas.</w:t>
       </w:r>
     </w:p>
-    <w:p/>
+    <w:p>
+      <w:pPr>
+        <w:jc w:val="left"/>
+      </w:pPr>
+      <w:r>
+        <w:br w:type="page"/>
+      </w:r>
+    </w:p>
     <w:p>
       <w:pPr>
         <w:pStyle w:val="Heading1"/>
       </w:pPr>
       <w:r>
+        <w:lastRenderedPageBreak/>
         <w:t>Inverse kinematics</w:t>
       </w:r>
     </w:p>
+    <w:p/>
     <w:p>
       <w:pPr>
         <w:pStyle w:val="Heading1"/>
@@ -72,52 +79,19 @@
           <w:ilvl w:val="0"/>
           <w:numId w:val="0"/>
         </w:numPr>
-      </w:pPr>
-    </w:p>
-    <w:p>
-      <w:pPr>
-        <w:pStyle w:val="Heading1"/>
-      </w:pPr>
-      <w:r>
-        <w:t>Robot design</w:t>
-      </w:r>
-    </w:p>
-    <w:p>
-      <w:r>
-        <w:t>The robot design was set up so that the inverse kinematics were as simple as practically possible while maintaining the ability to leave the wrist in a vertical orientation throughout the required workspace. Though not truly dexterous, it was dexterous in the specific orientation required for our purposes.</w:t>
-      </w:r>
-    </w:p>
-    <w:p/>
-    <w:p>
-      <w:pPr>
-        <w:pStyle w:val="Heading1"/>
-      </w:pPr>
-      <w:r>
-        <w:lastRenderedPageBreak/>
-        <w:t>End effector design</w:t>
-      </w:r>
-    </w:p>
-    <w:p>
-      <w:pPr>
-        <w:pStyle w:val="Heading2"/>
-      </w:pPr>
-      <w:r>
-        <w:t>Iteration 1 – Parallel gripper fingers</w:t>
-      </w:r>
-    </w:p>
-    <w:p>
-      <w:pPr>
         <w:jc w:val="center"/>
       </w:pPr>
+      <w:bookmarkStart w:id="0" w:name="_GoBack"/>
       <w:r>
         <w:rPr>
           <w:noProof/>
+          <w:color w:val="000000"/>
         </w:rPr>
         <w:drawing>
-          <wp:inline distT="0" distB="0" distL="0" distR="0" wp14:anchorId="257B9ECD" wp14:editId="3F2E33FF">
-            <wp:extent cx="4213722" cy="2449001"/>
-            <wp:effectExtent l="0" t="0" r="0" b="8890"/>
-            <wp:docPr id="1" name="Picture 1"/>
+          <wp:inline distT="0" distB="0" distL="0" distR="0" wp14:anchorId="7EA29BA1" wp14:editId="519F39E2">
+            <wp:extent cx="2250219" cy="2998293"/>
+            <wp:effectExtent l="0" t="0" r="0" b="0"/>
+            <wp:docPr id="4" name="Picture 4" descr="https://lh4.googleusercontent.com/OPs5rslw6Z0y32bzlcT3YciGjnOGyLmDYKXDPdhig-tSE7RKQGHrQGmkFURKM0v3R57M07xdDT-0uDBso9oDu4QodBc0hqlsIrHAMTvR0UglZZC9-RecZBssG0179PHoFSAVq3yH"/>
             <wp:cNvGraphicFramePr>
               <a:graphicFrameLocks xmlns:a="http://schemas.openxmlformats.org/drawingml/2006/main" noChangeAspect="1"/>
             </wp:cNvGraphicFramePr>
@@ -125,23 +99,36 @@
               <a:graphicData uri="http://schemas.openxmlformats.org/drawingml/2006/picture">
                 <pic:pic xmlns:pic="http://schemas.openxmlformats.org/drawingml/2006/picture">
                   <pic:nvPicPr>
-                    <pic:cNvPr id="1" name=""/>
-                    <pic:cNvPicPr/>
+                    <pic:cNvPr id="0" name="Picture 1" descr="https://lh4.googleusercontent.com/OPs5rslw6Z0y32bzlcT3YciGjnOGyLmDYKXDPdhig-tSE7RKQGHrQGmkFURKM0v3R57M07xdDT-0uDBso9oDu4QodBc0hqlsIrHAMTvR0UglZZC9-RecZBssG0179PHoFSAVq3yH"/>
+                    <pic:cNvPicPr>
+                      <a:picLocks noChangeAspect="1" noChangeArrowheads="1"/>
+                    </pic:cNvPicPr>
                   </pic:nvPicPr>
                   <pic:blipFill>
-                    <a:blip r:embed="rId8"/>
+                    <a:blip r:embed="rId8" cstate="print">
+                      <a:extLst>
+                        <a:ext uri="{28A0092B-C50C-407E-A947-70E740481C1C}">
+                          <a14:useLocalDpi xmlns:a14="http://schemas.microsoft.com/office/drawing/2010/main" val="0"/>
+                        </a:ext>
+                      </a:extLst>
+                    </a:blip>
+                    <a:srcRect/>
                     <a:stretch>
                       <a:fillRect/>
                     </a:stretch>
                   </pic:blipFill>
-                  <pic:spPr>
+                  <pic:spPr bwMode="auto">
                     <a:xfrm>
                       <a:off x="0" y="0"/>
-                      <a:ext cx="4234812" cy="2461258"/>
+                      <a:ext cx="2270005" cy="3024656"/>
                     </a:xfrm>
                     <a:prstGeom prst="rect">
                       <a:avLst/>
                     </a:prstGeom>
+                    <a:noFill/>
+                    <a:ln>
+                      <a:noFill/>
+                    </a:ln>
                   </pic:spPr>
                 </pic:pic>
               </a:graphicData>
@@ -149,6 +136,7 @@
           </wp:inline>
         </w:drawing>
       </w:r>
+      <w:bookmarkEnd w:id="0"/>
     </w:p>
     <w:p>
       <w:pPr>
@@ -158,47 +146,48 @@
       <w:r>
         <w:t xml:space="preserve">Figure </w:t>
       </w:r>
-      <w:r>
-        <w:rPr>
-          <w:noProof/>
-        </w:rPr>
-        <w:fldChar w:fldCharType="begin"/>
-      </w:r>
-      <w:r>
-        <w:rPr>
-          <w:noProof/>
-        </w:rPr>
-        <w:instrText xml:space="preserve"> SEQ Figure \* ARABIC </w:instrText>
-      </w:r>
-      <w:r>
-        <w:rPr>
-          <w:noProof/>
-        </w:rPr>
-        <w:fldChar w:fldCharType="separate"/>
-      </w:r>
-      <w:r>
-        <w:rPr>
-          <w:noProof/>
-        </w:rPr>
-        <w:t>1</w:t>
-      </w:r>
-      <w:r>
-        <w:rPr>
-          <w:noProof/>
-        </w:rPr>
-        <w:fldChar w:fldCharType="end"/>
-      </w:r>
-      <w:r>
-        <w:t>: Gripper iteration 1</w:t>
-      </w:r>
-    </w:p>
-    <w:p/>
-    <w:p>
-      <w:r>
-        <w:t>The idea behind this design was to provide a lot of positional error forgiveness. There is a lot of lash in the servo gears, and the light robot links have a substantial amount of flex and sag. All of this adds up to make very precise positioning difficult. Therefore, designing a gripper that can corral a payload from slightly off the mark beneficial.</w:t>
-      </w:r>
-    </w:p>
-    <w:p/>
+      <w:fldSimple w:instr=" SEQ Figure \* ARABIC ">
+        <w:r>
+          <w:rPr>
+            <w:noProof/>
+          </w:rPr>
+          <w:t>1</w:t>
+        </w:r>
+      </w:fldSimple>
+      <w:r>
+        <w:t>: Inverse kinematics scratch</w:t>
+      </w:r>
+    </w:p>
+    <w:p>
+      <w:pPr>
+        <w:pStyle w:val="Heading1"/>
+      </w:pPr>
+      <w:r>
+        <w:t>Robot design</w:t>
+      </w:r>
+    </w:p>
+    <w:p>
+      <w:r>
+        <w:t>The robot design was set up so that the inverse kinematics were as simple as practically possible while maintaining the ability to leave the wrist in a vertical orientation throughout the required workspace. Though not truly dexterous, it was dexterous in the specific orientation required for our purposes.</w:t>
+      </w:r>
+    </w:p>
+    <w:p/>
+    <w:p>
+      <w:pPr>
+        <w:pStyle w:val="Heading1"/>
+      </w:pPr>
+      <w:r>
+        <w:t>End effector design</w:t>
+      </w:r>
+    </w:p>
+    <w:p>
+      <w:pPr>
+        <w:pStyle w:val="Heading2"/>
+      </w:pPr>
+      <w:r>
+        <w:t>Iteration 1 – Parallel gripper fingers</w:t>
+      </w:r>
+    </w:p>
     <w:p>
       <w:pPr>
         <w:jc w:val="center"/>
@@ -208,10 +197,10 @@
           <w:noProof/>
         </w:rPr>
         <w:drawing>
-          <wp:inline distT="0" distB="0" distL="0" distR="0" wp14:anchorId="0A81A51C" wp14:editId="57045A40">
-            <wp:extent cx="3053136" cy="3021496"/>
-            <wp:effectExtent l="0" t="0" r="0" b="7620"/>
-            <wp:docPr id="3" name="Picture 3"/>
+          <wp:inline distT="0" distB="0" distL="0" distR="0" wp14:anchorId="257B9ECD" wp14:editId="3F2E33FF">
+            <wp:extent cx="4213722" cy="2449001"/>
+            <wp:effectExtent l="0" t="0" r="0" b="8890"/>
+            <wp:docPr id="1" name="Picture 1"/>
             <wp:cNvGraphicFramePr>
               <a:graphicFrameLocks xmlns:a="http://schemas.openxmlformats.org/drawingml/2006/main" noChangeAspect="1"/>
             </wp:cNvGraphicFramePr>
@@ -231,7 +220,7 @@
                   <pic:spPr>
                     <a:xfrm>
                       <a:off x="0" y="0"/>
-                      <a:ext cx="3063906" cy="3032155"/>
+                      <a:ext cx="4234812" cy="2461258"/>
                     </a:xfrm>
                     <a:prstGeom prst="rect">
                       <a:avLst/>
@@ -252,34 +241,44 @@
       <w:r>
         <w:t xml:space="preserve">Figure </w:t>
       </w:r>
-      <w:fldSimple w:instr=" SEQ Figure \* ARABIC ">
-        <w:r>
-          <w:rPr>
-            <w:noProof/>
-          </w:rPr>
-          <w:t>2</w:t>
-        </w:r>
-      </w:fldSimple>
-      <w:r>
-        <w:t>: Open gripper jaws</w:t>
-      </w:r>
-    </w:p>
-    <w:p>
-      <w:r>
-        <w:t xml:space="preserve">Rubber bands were used as the contact surface of the gripper fingers. This design decision was made to add compliance to the gripper so that the servo could reach the commanded “closed” </w:t>
-      </w:r>
-      <w:r>
-        <w:lastRenderedPageBreak/>
-        <w:t>position without heating up or wasting battery power fighting against the rigidity of the fingers. The bands also conform around the ball in such a way as to make it very unlikely that the ball would be dropped from the gripper in a closed configuration. The parallel actuation of the grippers coupled with these parallel bands results in a very robust gripping solution for a robot with the specific draw-backs of this system.</w:t>
-      </w:r>
-    </w:p>
-    <w:p/>
-    <w:p>
-      <w:pPr>
-        <w:pStyle w:val="Heading2"/>
-      </w:pPr>
-      <w:r>
-        <w:t>Iteration 2 – Parallel, vertically oriented fingers</w:t>
+      <w:r>
+        <w:rPr>
+          <w:noProof/>
+        </w:rPr>
+        <w:fldChar w:fldCharType="begin"/>
+      </w:r>
+      <w:r>
+        <w:rPr>
+          <w:noProof/>
+        </w:rPr>
+        <w:instrText xml:space="preserve"> SEQ Figure \* ARABIC </w:instrText>
+      </w:r>
+      <w:r>
+        <w:rPr>
+          <w:noProof/>
+        </w:rPr>
+        <w:fldChar w:fldCharType="separate"/>
+      </w:r>
+      <w:r>
+        <w:rPr>
+          <w:noProof/>
+        </w:rPr>
+        <w:t>2</w:t>
+      </w:r>
+      <w:r>
+        <w:rPr>
+          <w:noProof/>
+        </w:rPr>
+        <w:fldChar w:fldCharType="end"/>
+      </w:r>
+      <w:r>
+        <w:t>: Gripper iteration 1</w:t>
+      </w:r>
+    </w:p>
+    <w:p/>
+    <w:p>
+      <w:r>
+        <w:t>The idea behind this design was to provide a lot of positional error forgiveness. There is a lot of lash in the servo gears, and the light robot links have a substantial amount of flex and sag. All of this adds up to make very precise positioning difficult. Therefore, designing a gripper that can corral a payload from slightly off the mark beneficial.</w:t>
       </w:r>
     </w:p>
     <w:p/>
@@ -292,10 +291,10 @@
           <w:noProof/>
         </w:rPr>
         <w:drawing>
-          <wp:inline distT="0" distB="0" distL="0" distR="0" wp14:anchorId="05178686" wp14:editId="7D11DE44">
-            <wp:extent cx="2902226" cy="2370461"/>
-            <wp:effectExtent l="0" t="0" r="0" b="0"/>
-            <wp:docPr id="2" name="Picture 2"/>
+          <wp:inline distT="0" distB="0" distL="0" distR="0" wp14:anchorId="0A81A51C" wp14:editId="57045A40">
+            <wp:extent cx="3053136" cy="3021496"/>
+            <wp:effectExtent l="0" t="0" r="0" b="7620"/>
+            <wp:docPr id="3" name="Picture 3"/>
             <wp:cNvGraphicFramePr>
               <a:graphicFrameLocks xmlns:a="http://schemas.openxmlformats.org/drawingml/2006/main" noChangeAspect="1"/>
             </wp:cNvGraphicFramePr>
@@ -315,6 +314,119 @@
                   <pic:spPr>
                     <a:xfrm>
                       <a:off x="0" y="0"/>
+                      <a:ext cx="3063906" cy="3032155"/>
+                    </a:xfrm>
+                    <a:prstGeom prst="rect">
+                      <a:avLst/>
+                    </a:prstGeom>
+                  </pic:spPr>
+                </pic:pic>
+              </a:graphicData>
+            </a:graphic>
+          </wp:inline>
+        </w:drawing>
+      </w:r>
+    </w:p>
+    <w:p>
+      <w:pPr>
+        <w:pStyle w:val="Caption"/>
+        <w:jc w:val="center"/>
+      </w:pPr>
+      <w:r>
+        <w:t xml:space="preserve">Figure </w:t>
+      </w:r>
+      <w:r>
+        <w:rPr>
+          <w:noProof/>
+        </w:rPr>
+        <w:fldChar w:fldCharType="begin"/>
+      </w:r>
+      <w:r>
+        <w:rPr>
+          <w:noProof/>
+        </w:rPr>
+        <w:instrText xml:space="preserve"> SEQ Figure \* ARABIC </w:instrText>
+      </w:r>
+      <w:r>
+        <w:rPr>
+          <w:noProof/>
+        </w:rPr>
+        <w:fldChar w:fldCharType="separate"/>
+      </w:r>
+      <w:r>
+        <w:rPr>
+          <w:noProof/>
+        </w:rPr>
+        <w:t>3</w:t>
+      </w:r>
+      <w:r>
+        <w:rPr>
+          <w:noProof/>
+        </w:rPr>
+        <w:fldChar w:fldCharType="end"/>
+      </w:r>
+      <w:r>
+        <w:t>: Open gripper jaws</w:t>
+      </w:r>
+    </w:p>
+    <w:p>
+      <w:r>
+        <w:t>Rubber bands were used as the contact surface of the gripper fingers. This design decision was made to add compliance to the gripper so that the servo could reach the commanded “closed” position without heating up or wasting battery power fighting against the rigidity of the fingers. The bands also conform around the ball in such a way as to make it very unlikely that the ball would be dropped from the gripper in a closed configuration. The parallel actuation of the grippers coupled with these parallel bands results in a very robust gripping solution for a robot with the specific draw-backs of this system.</w:t>
+      </w:r>
+    </w:p>
+    <w:p/>
+    <w:p/>
+    <w:p/>
+    <w:p/>
+    <w:p/>
+    <w:p/>
+    <w:p/>
+    <w:p/>
+    <w:p/>
+    <w:p/>
+    <w:p/>
+    <w:p>
+      <w:pPr>
+        <w:pStyle w:val="Heading2"/>
+      </w:pPr>
+      <w:r>
+        <w:lastRenderedPageBreak/>
+        <w:t>Iteration 2 – Parallel, vertically oriented fingers</w:t>
+      </w:r>
+    </w:p>
+    <w:p/>
+    <w:p>
+      <w:pPr>
+        <w:jc w:val="center"/>
+      </w:pPr>
+      <w:r>
+        <w:rPr>
+          <w:noProof/>
+        </w:rPr>
+        <w:drawing>
+          <wp:inline distT="0" distB="0" distL="0" distR="0" wp14:anchorId="05178686" wp14:editId="7D11DE44">
+            <wp:extent cx="2902226" cy="2370461"/>
+            <wp:effectExtent l="0" t="0" r="0" b="0"/>
+            <wp:docPr id="2" name="Picture 2"/>
+            <wp:cNvGraphicFramePr>
+              <a:graphicFrameLocks xmlns:a="http://schemas.openxmlformats.org/drawingml/2006/main" noChangeAspect="1"/>
+            </wp:cNvGraphicFramePr>
+            <a:graphic xmlns:a="http://schemas.openxmlformats.org/drawingml/2006/main">
+              <a:graphicData uri="http://schemas.openxmlformats.org/drawingml/2006/picture">
+                <pic:pic xmlns:pic="http://schemas.openxmlformats.org/drawingml/2006/picture">
+                  <pic:nvPicPr>
+                    <pic:cNvPr id="1" name=""/>
+                    <pic:cNvPicPr/>
+                  </pic:nvPicPr>
+                  <pic:blipFill>
+                    <a:blip r:embed="rId11"/>
+                    <a:stretch>
+                      <a:fillRect/>
+                    </a:stretch>
+                  </pic:blipFill>
+                  <pic:spPr>
+                    <a:xfrm>
+                      <a:off x="0" y="0"/>
                       <a:ext cx="2924197" cy="2388406"/>
                     </a:xfrm>
                     <a:prstGeom prst="rect">
@@ -358,7 +470,7 @@
         <w:rPr>
           <w:noProof/>
         </w:rPr>
-        <w:t>3</w:t>
+        <w:t>4</w:t>
       </w:r>
       <w:r>
         <w:rPr>
@@ -6227,6 +6339,1321 @@
         <w:t>None)</w:t>
       </w:r>
     </w:p>
+    <w:p/>
+    <w:p>
+      <w:pPr>
+        <w:pStyle w:val="Heading1"/>
+      </w:pPr>
+      <w:r>
+        <w:t>Inverse kinematics</w:t>
+      </w:r>
+    </w:p>
+    <w:p>
+      <w:pPr>
+        <w:spacing w:line="240" w:lineRule="auto"/>
+        <w:ind w:left="360"/>
+        <w:rPr>
+          <w:rFonts w:eastAsia="Times New Roman" w:cs="Times New Roman"/>
+          <w:szCs w:val="24"/>
+        </w:rPr>
+      </w:pPr>
+      <w:r>
+        <w:rPr>
+          <w:rFonts w:eastAsia="Times New Roman" w:cs="Times New Roman"/>
+          <w:color w:val="000000"/>
+          <w:szCs w:val="24"/>
+        </w:rPr>
+        <w:t xml:space="preserve">def </w:t>
+      </w:r>
+      <w:proofErr w:type="spellStart"/>
+      <w:proofErr w:type="gramStart"/>
+      <w:r>
+        <w:rPr>
+          <w:rFonts w:eastAsia="Times New Roman" w:cs="Times New Roman"/>
+          <w:color w:val="000000"/>
+          <w:szCs w:val="24"/>
+        </w:rPr>
+        <w:t>KraussIK</w:t>
+      </w:r>
+      <w:proofErr w:type="spellEnd"/>
+      <w:r>
+        <w:rPr>
+          <w:rFonts w:eastAsia="Times New Roman" w:cs="Times New Roman"/>
+          <w:color w:val="000000"/>
+          <w:szCs w:val="24"/>
+        </w:rPr>
+        <w:t>(</w:t>
+      </w:r>
+      <w:proofErr w:type="gramEnd"/>
+      <w:r>
+        <w:rPr>
+          <w:rFonts w:eastAsia="Times New Roman" w:cs="Times New Roman"/>
+          <w:color w:val="000000"/>
+          <w:szCs w:val="24"/>
+        </w:rPr>
+        <w:t>Loc1):</w:t>
+      </w:r>
+    </w:p>
+    <w:p>
+      <w:pPr>
+        <w:spacing w:line="240" w:lineRule="auto"/>
+        <w:ind w:left="360"/>
+        <w:rPr>
+          <w:rFonts w:eastAsia="Times New Roman" w:cs="Times New Roman"/>
+          <w:szCs w:val="24"/>
+        </w:rPr>
+      </w:pPr>
+      <w:r>
+        <w:rPr>
+          <w:rFonts w:eastAsia="Times New Roman" w:cs="Times New Roman"/>
+          <w:color w:val="000000"/>
+          <w:szCs w:val="24"/>
+        </w:rPr>
+        <w:t xml:space="preserve">    #Loc = Loc1 - </w:t>
+      </w:r>
+      <w:proofErr w:type="spellStart"/>
+      <w:r>
+        <w:rPr>
+          <w:rFonts w:eastAsia="Times New Roman" w:cs="Times New Roman"/>
+          <w:color w:val="000000"/>
+          <w:szCs w:val="24"/>
+        </w:rPr>
+        <w:t>Pgripper</w:t>
+      </w:r>
+      <w:proofErr w:type="spellEnd"/>
+    </w:p>
+    <w:p>
+      <w:pPr>
+        <w:spacing w:line="240" w:lineRule="auto"/>
+        <w:ind w:left="360"/>
+        <w:rPr>
+          <w:rFonts w:eastAsia="Times New Roman" w:cs="Times New Roman"/>
+          <w:szCs w:val="24"/>
+        </w:rPr>
+      </w:pPr>
+      <w:r>
+        <w:rPr>
+          <w:rFonts w:eastAsia="Times New Roman" w:cs="Times New Roman"/>
+          <w:color w:val="000000"/>
+          <w:szCs w:val="24"/>
+        </w:rPr>
+        <w:t xml:space="preserve">    Loc = Loc1 + </w:t>
+      </w:r>
+      <w:proofErr w:type="spellStart"/>
+      <w:proofErr w:type="gramStart"/>
+      <w:r>
+        <w:rPr>
+          <w:rFonts w:eastAsia="Times New Roman" w:cs="Times New Roman"/>
+          <w:color w:val="000000"/>
+          <w:szCs w:val="24"/>
+        </w:rPr>
+        <w:t>np.array</w:t>
+      </w:r>
+      <w:proofErr w:type="spellEnd"/>
+      <w:proofErr w:type="gramEnd"/>
+      <w:r>
+        <w:rPr>
+          <w:rFonts w:eastAsia="Times New Roman" w:cs="Times New Roman"/>
+          <w:color w:val="000000"/>
+          <w:szCs w:val="24"/>
+        </w:rPr>
+        <w:t>([0,0,1,0])</w:t>
+      </w:r>
+    </w:p>
+    <w:p>
+      <w:pPr>
+        <w:spacing w:line="240" w:lineRule="auto"/>
+        <w:ind w:left="360"/>
+        <w:rPr>
+          <w:rFonts w:eastAsia="Times New Roman" w:cs="Times New Roman"/>
+          <w:szCs w:val="24"/>
+        </w:rPr>
+      </w:pPr>
+      <w:r>
+        <w:rPr>
+          <w:rFonts w:eastAsia="Times New Roman" w:cs="Times New Roman"/>
+          <w:color w:val="000000"/>
+          <w:szCs w:val="24"/>
+        </w:rPr>
+        <w:t xml:space="preserve">    t1 = </w:t>
+      </w:r>
+      <w:proofErr w:type="gramStart"/>
+      <w:r>
+        <w:rPr>
+          <w:rFonts w:eastAsia="Times New Roman" w:cs="Times New Roman"/>
+          <w:color w:val="000000"/>
+          <w:szCs w:val="24"/>
+        </w:rPr>
+        <w:t>np.arctan</w:t>
+      </w:r>
+      <w:proofErr w:type="gramEnd"/>
+      <w:r>
+        <w:rPr>
+          <w:rFonts w:eastAsia="Times New Roman" w:cs="Times New Roman"/>
+          <w:color w:val="000000"/>
+          <w:szCs w:val="24"/>
+        </w:rPr>
+        <w:t>2(Loc[1],Loc[0]) *</w:t>
+      </w:r>
+      <w:proofErr w:type="spellStart"/>
+      <w:r>
+        <w:rPr>
+          <w:rFonts w:eastAsia="Times New Roman" w:cs="Times New Roman"/>
+          <w:color w:val="000000"/>
+          <w:szCs w:val="24"/>
+        </w:rPr>
+        <w:t>rtd</w:t>
+      </w:r>
+      <w:proofErr w:type="spellEnd"/>
+    </w:p>
+    <w:p>
+      <w:pPr>
+        <w:spacing w:line="240" w:lineRule="auto"/>
+        <w:ind w:left="360"/>
+        <w:rPr>
+          <w:rFonts w:eastAsia="Times New Roman" w:cs="Times New Roman"/>
+          <w:szCs w:val="24"/>
+        </w:rPr>
+      </w:pPr>
+      <w:r>
+        <w:rPr>
+          <w:rFonts w:eastAsia="Times New Roman" w:cs="Times New Roman"/>
+          <w:color w:val="000000"/>
+          <w:szCs w:val="24"/>
+        </w:rPr>
+        <w:t xml:space="preserve">    r = </w:t>
+      </w:r>
+      <w:proofErr w:type="spellStart"/>
+      <w:proofErr w:type="gramStart"/>
+      <w:r>
+        <w:rPr>
+          <w:rFonts w:eastAsia="Times New Roman" w:cs="Times New Roman"/>
+          <w:color w:val="000000"/>
+          <w:szCs w:val="24"/>
+        </w:rPr>
+        <w:t>np.sqrt</w:t>
+      </w:r>
+      <w:proofErr w:type="spellEnd"/>
+      <w:proofErr w:type="gramEnd"/>
+      <w:r>
+        <w:rPr>
+          <w:rFonts w:eastAsia="Times New Roman" w:cs="Times New Roman"/>
+          <w:color w:val="000000"/>
+          <w:szCs w:val="24"/>
+        </w:rPr>
+        <w:t>(Loc[1]**2 + Loc[0]**2)</w:t>
+      </w:r>
+    </w:p>
+    <w:p>
+      <w:pPr>
+        <w:spacing w:line="240" w:lineRule="auto"/>
+        <w:ind w:left="360"/>
+        <w:rPr>
+          <w:rFonts w:eastAsia="Times New Roman" w:cs="Times New Roman"/>
+          <w:szCs w:val="24"/>
+        </w:rPr>
+      </w:pPr>
+      <w:r>
+        <w:rPr>
+          <w:rFonts w:eastAsia="Times New Roman" w:cs="Times New Roman"/>
+          <w:color w:val="000000"/>
+          <w:szCs w:val="24"/>
+        </w:rPr>
+        <w:t xml:space="preserve">    L = </w:t>
+      </w:r>
+      <w:proofErr w:type="spellStart"/>
+      <w:proofErr w:type="gramStart"/>
+      <w:r>
+        <w:rPr>
+          <w:rFonts w:eastAsia="Times New Roman" w:cs="Times New Roman"/>
+          <w:color w:val="000000"/>
+          <w:szCs w:val="24"/>
+        </w:rPr>
+        <w:t>np.sqrt</w:t>
+      </w:r>
+      <w:proofErr w:type="spellEnd"/>
+      <w:proofErr w:type="gramEnd"/>
+      <w:r>
+        <w:rPr>
+          <w:rFonts w:eastAsia="Times New Roman" w:cs="Times New Roman"/>
+          <w:color w:val="000000"/>
+          <w:szCs w:val="24"/>
+        </w:rPr>
+        <w:t>(r**2 - (C+D)**2)</w:t>
+      </w:r>
+    </w:p>
+    <w:p>
+      <w:pPr>
+        <w:spacing w:line="240" w:lineRule="auto"/>
+        <w:ind w:left="360"/>
+        <w:rPr>
+          <w:rFonts w:eastAsia="Times New Roman" w:cs="Times New Roman"/>
+          <w:szCs w:val="24"/>
+        </w:rPr>
+      </w:pPr>
+      <w:r>
+        <w:rPr>
+          <w:rFonts w:eastAsia="Times New Roman" w:cs="Times New Roman"/>
+          <w:color w:val="000000"/>
+          <w:szCs w:val="24"/>
+        </w:rPr>
+        <w:t xml:space="preserve">    phi = </w:t>
+      </w:r>
+      <w:proofErr w:type="gramStart"/>
+      <w:r>
+        <w:rPr>
+          <w:rFonts w:eastAsia="Times New Roman" w:cs="Times New Roman"/>
+          <w:color w:val="000000"/>
+          <w:szCs w:val="24"/>
+        </w:rPr>
+        <w:t>np.arctan</w:t>
+      </w:r>
+      <w:proofErr w:type="gramEnd"/>
+      <w:r>
+        <w:rPr>
+          <w:rFonts w:eastAsia="Times New Roman" w:cs="Times New Roman"/>
+          <w:color w:val="000000"/>
+          <w:szCs w:val="24"/>
+        </w:rPr>
+        <w:t>2((C+D),L) *</w:t>
+      </w:r>
+      <w:proofErr w:type="spellStart"/>
+      <w:r>
+        <w:rPr>
+          <w:rFonts w:eastAsia="Times New Roman" w:cs="Times New Roman"/>
+          <w:color w:val="000000"/>
+          <w:szCs w:val="24"/>
+        </w:rPr>
+        <w:t>rtd</w:t>
+      </w:r>
+      <w:proofErr w:type="spellEnd"/>
+    </w:p>
+    <w:p>
+      <w:pPr>
+        <w:spacing w:line="240" w:lineRule="auto"/>
+        <w:ind w:left="360"/>
+        <w:rPr>
+          <w:rFonts w:eastAsia="Times New Roman" w:cs="Times New Roman"/>
+          <w:szCs w:val="24"/>
+        </w:rPr>
+      </w:pPr>
+      <w:r>
+        <w:rPr>
+          <w:rFonts w:eastAsia="Times New Roman" w:cs="Times New Roman"/>
+          <w:color w:val="000000"/>
+          <w:szCs w:val="24"/>
+        </w:rPr>
+        <w:t xml:space="preserve">    theta1 = t1 + phi</w:t>
+      </w:r>
+    </w:p>
+    <w:p>
+      <w:pPr>
+        <w:spacing w:line="240" w:lineRule="auto"/>
+        <w:ind w:left="360"/>
+        <w:rPr>
+          <w:rFonts w:eastAsia="Times New Roman" w:cs="Times New Roman"/>
+          <w:szCs w:val="24"/>
+        </w:rPr>
+      </w:pPr>
+      <w:r>
+        <w:rPr>
+          <w:rFonts w:eastAsia="Times New Roman" w:cs="Times New Roman"/>
+          <w:color w:val="000000"/>
+          <w:szCs w:val="24"/>
+        </w:rPr>
+        <w:t xml:space="preserve">    </w:t>
+      </w:r>
+    </w:p>
+    <w:p>
+      <w:pPr>
+        <w:spacing w:line="240" w:lineRule="auto"/>
+        <w:ind w:left="360"/>
+        <w:rPr>
+          <w:rFonts w:eastAsia="Times New Roman" w:cs="Times New Roman"/>
+          <w:szCs w:val="24"/>
+        </w:rPr>
+      </w:pPr>
+      <w:r>
+        <w:rPr>
+          <w:rFonts w:eastAsia="Times New Roman" w:cs="Times New Roman"/>
+          <w:color w:val="000000"/>
+          <w:szCs w:val="24"/>
+        </w:rPr>
+        <w:t xml:space="preserve">    T_01 = </w:t>
+      </w:r>
+      <w:proofErr w:type="spellStart"/>
+      <w:proofErr w:type="gramStart"/>
+      <w:r>
+        <w:rPr>
+          <w:rFonts w:eastAsia="Times New Roman" w:cs="Times New Roman"/>
+          <w:color w:val="000000"/>
+          <w:szCs w:val="24"/>
+        </w:rPr>
+        <w:t>robotics.DH</w:t>
+      </w:r>
+      <w:proofErr w:type="spellEnd"/>
+      <w:proofErr w:type="gramEnd"/>
+      <w:r>
+        <w:rPr>
+          <w:rFonts w:eastAsia="Times New Roman" w:cs="Times New Roman"/>
+          <w:color w:val="000000"/>
+          <w:szCs w:val="24"/>
+        </w:rPr>
+        <w:t>(0,0,theta1,0)</w:t>
+      </w:r>
+    </w:p>
+    <w:p>
+      <w:pPr>
+        <w:spacing w:line="240" w:lineRule="auto"/>
+        <w:ind w:left="360"/>
+        <w:rPr>
+          <w:rFonts w:eastAsia="Times New Roman" w:cs="Times New Roman"/>
+          <w:szCs w:val="24"/>
+        </w:rPr>
+      </w:pPr>
+      <w:r>
+        <w:rPr>
+          <w:rFonts w:eastAsia="Times New Roman" w:cs="Times New Roman"/>
+          <w:color w:val="000000"/>
+          <w:szCs w:val="24"/>
+        </w:rPr>
+        <w:t xml:space="preserve">    T_10 = </w:t>
+      </w:r>
+      <w:proofErr w:type="spellStart"/>
+      <w:proofErr w:type="gramStart"/>
+      <w:r>
+        <w:rPr>
+          <w:rFonts w:eastAsia="Times New Roman" w:cs="Times New Roman"/>
+          <w:color w:val="000000"/>
+          <w:szCs w:val="24"/>
+        </w:rPr>
+        <w:t>robotics.HTinv</w:t>
+      </w:r>
+      <w:proofErr w:type="spellEnd"/>
+      <w:proofErr w:type="gramEnd"/>
+      <w:r>
+        <w:rPr>
+          <w:rFonts w:eastAsia="Times New Roman" w:cs="Times New Roman"/>
+          <w:color w:val="000000"/>
+          <w:szCs w:val="24"/>
+        </w:rPr>
+        <w:t>(T_01)</w:t>
+      </w:r>
+    </w:p>
+    <w:p>
+      <w:pPr>
+        <w:spacing w:line="240" w:lineRule="auto"/>
+        <w:ind w:left="360"/>
+        <w:rPr>
+          <w:rFonts w:eastAsia="Times New Roman" w:cs="Times New Roman"/>
+          <w:szCs w:val="24"/>
+        </w:rPr>
+      </w:pPr>
+      <w:r>
+        <w:rPr>
+          <w:rFonts w:eastAsia="Times New Roman" w:cs="Times New Roman"/>
+          <w:color w:val="000000"/>
+          <w:szCs w:val="24"/>
+        </w:rPr>
+        <w:t xml:space="preserve">    </w:t>
+      </w:r>
+      <w:proofErr w:type="spellStart"/>
+      <w:r>
+        <w:rPr>
+          <w:rFonts w:eastAsia="Times New Roman" w:cs="Times New Roman"/>
+          <w:color w:val="000000"/>
+          <w:szCs w:val="24"/>
+        </w:rPr>
+        <w:t>P_tip</w:t>
+      </w:r>
+      <w:proofErr w:type="spellEnd"/>
+      <w:r>
+        <w:rPr>
+          <w:rFonts w:eastAsia="Times New Roman" w:cs="Times New Roman"/>
+          <w:color w:val="000000"/>
+          <w:szCs w:val="24"/>
+        </w:rPr>
+        <w:t xml:space="preserve"> = np.dot(T_</w:t>
+      </w:r>
+      <w:proofErr w:type="gramStart"/>
+      <w:r>
+        <w:rPr>
+          <w:rFonts w:eastAsia="Times New Roman" w:cs="Times New Roman"/>
+          <w:color w:val="000000"/>
+          <w:szCs w:val="24"/>
+        </w:rPr>
+        <w:t>10,Loc</w:t>
+      </w:r>
+      <w:proofErr w:type="gramEnd"/>
+      <w:r>
+        <w:rPr>
+          <w:rFonts w:eastAsia="Times New Roman" w:cs="Times New Roman"/>
+          <w:color w:val="000000"/>
+          <w:szCs w:val="24"/>
+        </w:rPr>
+        <w:t>)</w:t>
+      </w:r>
+    </w:p>
+    <w:p>
+      <w:pPr>
+        <w:spacing w:line="240" w:lineRule="auto"/>
+        <w:ind w:left="360"/>
+        <w:rPr>
+          <w:rFonts w:eastAsia="Times New Roman" w:cs="Times New Roman"/>
+          <w:szCs w:val="24"/>
+        </w:rPr>
+      </w:pPr>
+      <w:r>
+        <w:rPr>
+          <w:rFonts w:eastAsia="Times New Roman" w:cs="Times New Roman"/>
+          <w:color w:val="000000"/>
+          <w:szCs w:val="24"/>
+        </w:rPr>
+        <w:t xml:space="preserve">    </w:t>
+      </w:r>
+      <w:proofErr w:type="spellStart"/>
+      <w:r>
+        <w:rPr>
+          <w:rFonts w:eastAsia="Times New Roman" w:cs="Times New Roman"/>
+          <w:color w:val="000000"/>
+          <w:szCs w:val="24"/>
+        </w:rPr>
+        <w:t>P_tip</w:t>
+      </w:r>
+      <w:proofErr w:type="spellEnd"/>
+      <w:r>
+        <w:rPr>
+          <w:rFonts w:eastAsia="Times New Roman" w:cs="Times New Roman"/>
+          <w:color w:val="000000"/>
+          <w:szCs w:val="24"/>
+        </w:rPr>
+        <w:t xml:space="preserve"> = </w:t>
+      </w:r>
+      <w:proofErr w:type="spellStart"/>
+      <w:proofErr w:type="gramStart"/>
+      <w:r>
+        <w:rPr>
+          <w:rFonts w:eastAsia="Times New Roman" w:cs="Times New Roman"/>
+          <w:color w:val="000000"/>
+          <w:szCs w:val="24"/>
+        </w:rPr>
+        <w:t>robotics.prettymat</w:t>
+      </w:r>
+      <w:proofErr w:type="spellEnd"/>
+      <w:proofErr w:type="gramEnd"/>
+      <w:r>
+        <w:rPr>
+          <w:rFonts w:eastAsia="Times New Roman" w:cs="Times New Roman"/>
+          <w:color w:val="000000"/>
+          <w:szCs w:val="24"/>
+        </w:rPr>
+        <w:t>(</w:t>
+      </w:r>
+      <w:proofErr w:type="spellStart"/>
+      <w:r>
+        <w:rPr>
+          <w:rFonts w:eastAsia="Times New Roman" w:cs="Times New Roman"/>
+          <w:color w:val="000000"/>
+          <w:szCs w:val="24"/>
+        </w:rPr>
+        <w:t>P_tip</w:t>
+      </w:r>
+      <w:proofErr w:type="spellEnd"/>
+      <w:r>
+        <w:rPr>
+          <w:rFonts w:eastAsia="Times New Roman" w:cs="Times New Roman"/>
+          <w:color w:val="000000"/>
+          <w:szCs w:val="24"/>
+        </w:rPr>
+        <w:t>)</w:t>
+      </w:r>
+    </w:p>
+    <w:p>
+      <w:pPr>
+        <w:spacing w:line="240" w:lineRule="auto"/>
+        <w:ind w:left="360"/>
+        <w:rPr>
+          <w:rFonts w:eastAsia="Times New Roman" w:cs="Times New Roman"/>
+          <w:szCs w:val="24"/>
+        </w:rPr>
+      </w:pPr>
+      <w:r>
+        <w:rPr>
+          <w:rFonts w:eastAsia="Times New Roman" w:cs="Times New Roman"/>
+          <w:color w:val="000000"/>
+          <w:szCs w:val="24"/>
+        </w:rPr>
+        <w:t xml:space="preserve">    P_tip_1 = </w:t>
+      </w:r>
+      <w:proofErr w:type="spellStart"/>
+      <w:r>
+        <w:rPr>
+          <w:rFonts w:eastAsia="Times New Roman" w:cs="Times New Roman"/>
+          <w:color w:val="000000"/>
+          <w:szCs w:val="24"/>
+        </w:rPr>
+        <w:t>P_tip</w:t>
+      </w:r>
+      <w:proofErr w:type="spellEnd"/>
+    </w:p>
+    <w:p>
+      <w:pPr>
+        <w:spacing w:line="240" w:lineRule="auto"/>
+        <w:ind w:left="360"/>
+        <w:rPr>
+          <w:rFonts w:eastAsia="Times New Roman" w:cs="Times New Roman"/>
+          <w:szCs w:val="24"/>
+        </w:rPr>
+      </w:pPr>
+      <w:r>
+        <w:rPr>
+          <w:rFonts w:eastAsia="Times New Roman" w:cs="Times New Roman"/>
+          <w:color w:val="000000"/>
+          <w:szCs w:val="24"/>
+        </w:rPr>
+        <w:t xml:space="preserve">    #print(P_tip_1)</w:t>
+      </w:r>
+    </w:p>
+    <w:p>
+      <w:pPr>
+        <w:spacing w:line="240" w:lineRule="auto"/>
+        <w:ind w:left="360"/>
+        <w:rPr>
+          <w:rFonts w:eastAsia="Times New Roman" w:cs="Times New Roman"/>
+          <w:szCs w:val="24"/>
+        </w:rPr>
+      </w:pPr>
+      <w:r>
+        <w:rPr>
+          <w:rFonts w:eastAsia="Times New Roman" w:cs="Times New Roman"/>
+          <w:color w:val="000000"/>
+          <w:szCs w:val="24"/>
+        </w:rPr>
+        <w:t xml:space="preserve">    </w:t>
+      </w:r>
+    </w:p>
+    <w:p>
+      <w:pPr>
+        <w:spacing w:line="240" w:lineRule="auto"/>
+        <w:jc w:val="left"/>
+        <w:rPr>
+          <w:rFonts w:eastAsia="Times New Roman" w:cs="Times New Roman"/>
+          <w:szCs w:val="24"/>
+        </w:rPr>
+      </w:pPr>
+    </w:p>
+    <w:p>
+      <w:pPr>
+        <w:spacing w:line="240" w:lineRule="auto"/>
+        <w:ind w:left="360"/>
+        <w:rPr>
+          <w:rFonts w:eastAsia="Times New Roman" w:cs="Times New Roman"/>
+          <w:szCs w:val="24"/>
+        </w:rPr>
+      </w:pPr>
+      <w:r>
+        <w:rPr>
+          <w:rFonts w:eastAsia="Times New Roman" w:cs="Times New Roman"/>
+          <w:color w:val="000000"/>
+          <w:szCs w:val="24"/>
+        </w:rPr>
+        <w:t xml:space="preserve">    </w:t>
+      </w:r>
+      <w:proofErr w:type="spellStart"/>
+      <w:r>
+        <w:rPr>
+          <w:rFonts w:eastAsia="Times New Roman" w:cs="Times New Roman"/>
+          <w:color w:val="000000"/>
+          <w:szCs w:val="24"/>
+        </w:rPr>
+        <w:t>dz</w:t>
+      </w:r>
+      <w:proofErr w:type="spellEnd"/>
+      <w:r>
+        <w:rPr>
+          <w:rFonts w:eastAsia="Times New Roman" w:cs="Times New Roman"/>
+          <w:color w:val="000000"/>
+          <w:szCs w:val="24"/>
+        </w:rPr>
+        <w:t xml:space="preserve"> = P_tip_1[2] - A</w:t>
+      </w:r>
+    </w:p>
+    <w:p>
+      <w:pPr>
+        <w:spacing w:line="240" w:lineRule="auto"/>
+        <w:ind w:left="360"/>
+        <w:rPr>
+          <w:rFonts w:eastAsia="Times New Roman" w:cs="Times New Roman"/>
+          <w:szCs w:val="24"/>
+        </w:rPr>
+      </w:pPr>
+      <w:r>
+        <w:rPr>
+          <w:rFonts w:eastAsia="Times New Roman" w:cs="Times New Roman"/>
+          <w:color w:val="000000"/>
+          <w:szCs w:val="24"/>
+        </w:rPr>
+        <w:t xml:space="preserve">    </w:t>
+      </w:r>
+      <w:proofErr w:type="spellStart"/>
+      <w:r>
+        <w:rPr>
+          <w:rFonts w:eastAsia="Times New Roman" w:cs="Times New Roman"/>
+          <w:color w:val="000000"/>
+          <w:szCs w:val="24"/>
+        </w:rPr>
+        <w:t>dr</w:t>
+      </w:r>
+      <w:proofErr w:type="spellEnd"/>
+      <w:r>
+        <w:rPr>
+          <w:rFonts w:eastAsia="Times New Roman" w:cs="Times New Roman"/>
+          <w:color w:val="000000"/>
+          <w:szCs w:val="24"/>
+        </w:rPr>
+        <w:t xml:space="preserve"> = P_tip_1[0] - B</w:t>
+      </w:r>
+    </w:p>
+    <w:p>
+      <w:pPr>
+        <w:spacing w:line="240" w:lineRule="auto"/>
+        <w:ind w:left="360"/>
+        <w:rPr>
+          <w:rFonts w:eastAsia="Times New Roman" w:cs="Times New Roman"/>
+          <w:szCs w:val="24"/>
+        </w:rPr>
+      </w:pPr>
+      <w:r>
+        <w:rPr>
+          <w:rFonts w:eastAsia="Times New Roman" w:cs="Times New Roman"/>
+          <w:color w:val="000000"/>
+          <w:szCs w:val="24"/>
+        </w:rPr>
+        <w:t xml:space="preserve">    </w:t>
+      </w:r>
+      <w:proofErr w:type="spellStart"/>
+      <w:r>
+        <w:rPr>
+          <w:rFonts w:eastAsia="Times New Roman" w:cs="Times New Roman"/>
+          <w:color w:val="000000"/>
+          <w:szCs w:val="24"/>
+        </w:rPr>
+        <w:t>rs</w:t>
+      </w:r>
+      <w:proofErr w:type="spellEnd"/>
+      <w:r>
+        <w:rPr>
+          <w:rFonts w:eastAsia="Times New Roman" w:cs="Times New Roman"/>
+          <w:color w:val="000000"/>
+          <w:szCs w:val="24"/>
+        </w:rPr>
+        <w:t xml:space="preserve"> = </w:t>
+      </w:r>
+      <w:proofErr w:type="spellStart"/>
+      <w:r>
+        <w:rPr>
+          <w:rFonts w:eastAsia="Times New Roman" w:cs="Times New Roman"/>
+          <w:color w:val="000000"/>
+          <w:szCs w:val="24"/>
+        </w:rPr>
+        <w:t>dr</w:t>
+      </w:r>
+      <w:proofErr w:type="spellEnd"/>
+      <w:r>
+        <w:rPr>
+          <w:rFonts w:eastAsia="Times New Roman" w:cs="Times New Roman"/>
+          <w:color w:val="000000"/>
+          <w:szCs w:val="24"/>
+        </w:rPr>
+        <w:t xml:space="preserve">**2 + </w:t>
+      </w:r>
+      <w:proofErr w:type="spellStart"/>
+      <w:r>
+        <w:rPr>
+          <w:rFonts w:eastAsia="Times New Roman" w:cs="Times New Roman"/>
+          <w:color w:val="000000"/>
+          <w:szCs w:val="24"/>
+        </w:rPr>
+        <w:t>dz</w:t>
+      </w:r>
+      <w:proofErr w:type="spellEnd"/>
+      <w:r>
+        <w:rPr>
+          <w:rFonts w:eastAsia="Times New Roman" w:cs="Times New Roman"/>
+          <w:color w:val="000000"/>
+          <w:szCs w:val="24"/>
+        </w:rPr>
+        <w:t>**2</w:t>
+      </w:r>
+    </w:p>
+    <w:p>
+      <w:pPr>
+        <w:spacing w:line="240" w:lineRule="auto"/>
+        <w:ind w:left="360"/>
+        <w:rPr>
+          <w:rFonts w:eastAsia="Times New Roman" w:cs="Times New Roman"/>
+          <w:szCs w:val="24"/>
+        </w:rPr>
+      </w:pPr>
+      <w:r>
+        <w:rPr>
+          <w:rFonts w:eastAsia="Times New Roman" w:cs="Times New Roman"/>
+          <w:color w:val="000000"/>
+          <w:szCs w:val="24"/>
+        </w:rPr>
+        <w:t xml:space="preserve">    </w:t>
+      </w:r>
+      <w:proofErr w:type="spellStart"/>
+      <w:r>
+        <w:rPr>
+          <w:rFonts w:eastAsia="Times New Roman" w:cs="Times New Roman"/>
+          <w:color w:val="000000"/>
+          <w:szCs w:val="24"/>
+        </w:rPr>
+        <w:t>cosalpha</w:t>
+      </w:r>
+      <w:proofErr w:type="spellEnd"/>
+      <w:r>
+        <w:rPr>
+          <w:rFonts w:eastAsia="Times New Roman" w:cs="Times New Roman"/>
+          <w:color w:val="000000"/>
+          <w:szCs w:val="24"/>
+        </w:rPr>
+        <w:t xml:space="preserve"> = (L2**2 + L3**2 - </w:t>
+      </w:r>
+      <w:proofErr w:type="spellStart"/>
+      <w:r>
+        <w:rPr>
+          <w:rFonts w:eastAsia="Times New Roman" w:cs="Times New Roman"/>
+          <w:color w:val="000000"/>
+          <w:szCs w:val="24"/>
+        </w:rPr>
+        <w:t>rs</w:t>
+      </w:r>
+      <w:proofErr w:type="spellEnd"/>
+      <w:r>
+        <w:rPr>
+          <w:rFonts w:eastAsia="Times New Roman" w:cs="Times New Roman"/>
+          <w:color w:val="000000"/>
+          <w:szCs w:val="24"/>
+        </w:rPr>
+        <w:t>)/(2*L2*L3)</w:t>
+      </w:r>
+    </w:p>
+    <w:p>
+      <w:pPr>
+        <w:spacing w:line="240" w:lineRule="auto"/>
+        <w:ind w:left="360"/>
+        <w:rPr>
+          <w:rFonts w:eastAsia="Times New Roman" w:cs="Times New Roman"/>
+          <w:szCs w:val="24"/>
+        </w:rPr>
+      </w:pPr>
+      <w:r>
+        <w:rPr>
+          <w:rFonts w:eastAsia="Times New Roman" w:cs="Times New Roman"/>
+          <w:color w:val="000000"/>
+          <w:szCs w:val="24"/>
+        </w:rPr>
+        <w:t xml:space="preserve">    </w:t>
+      </w:r>
+      <w:proofErr w:type="spellStart"/>
+      <w:r>
+        <w:rPr>
+          <w:rFonts w:eastAsia="Times New Roman" w:cs="Times New Roman"/>
+          <w:color w:val="000000"/>
+          <w:szCs w:val="24"/>
+        </w:rPr>
+        <w:t>sinalpha</w:t>
+      </w:r>
+      <w:proofErr w:type="spellEnd"/>
+      <w:r>
+        <w:rPr>
+          <w:rFonts w:eastAsia="Times New Roman" w:cs="Times New Roman"/>
+          <w:color w:val="000000"/>
+          <w:szCs w:val="24"/>
+        </w:rPr>
+        <w:t xml:space="preserve"> = </w:t>
+      </w:r>
+      <w:proofErr w:type="spellStart"/>
+      <w:proofErr w:type="gramStart"/>
+      <w:r>
+        <w:rPr>
+          <w:rFonts w:eastAsia="Times New Roman" w:cs="Times New Roman"/>
+          <w:color w:val="000000"/>
+          <w:szCs w:val="24"/>
+        </w:rPr>
+        <w:t>np.sqrt</w:t>
+      </w:r>
+      <w:proofErr w:type="spellEnd"/>
+      <w:proofErr w:type="gramEnd"/>
+      <w:r>
+        <w:rPr>
+          <w:rFonts w:eastAsia="Times New Roman" w:cs="Times New Roman"/>
+          <w:color w:val="000000"/>
+          <w:szCs w:val="24"/>
+        </w:rPr>
+        <w:t>(1-cosalpha**2)</w:t>
+      </w:r>
+    </w:p>
+    <w:p>
+      <w:pPr>
+        <w:spacing w:line="240" w:lineRule="auto"/>
+        <w:ind w:left="360"/>
+        <w:rPr>
+          <w:rFonts w:eastAsia="Times New Roman" w:cs="Times New Roman"/>
+          <w:szCs w:val="24"/>
+        </w:rPr>
+      </w:pPr>
+      <w:r>
+        <w:rPr>
+          <w:rFonts w:eastAsia="Times New Roman" w:cs="Times New Roman"/>
+          <w:color w:val="000000"/>
+          <w:szCs w:val="24"/>
+        </w:rPr>
+        <w:t xml:space="preserve">    alpha1 = </w:t>
+      </w:r>
+      <w:proofErr w:type="spellStart"/>
+      <w:proofErr w:type="gramStart"/>
+      <w:r>
+        <w:rPr>
+          <w:rFonts w:eastAsia="Times New Roman" w:cs="Times New Roman"/>
+          <w:color w:val="000000"/>
+          <w:szCs w:val="24"/>
+        </w:rPr>
+        <w:t>np.arccos</w:t>
+      </w:r>
+      <w:proofErr w:type="spellEnd"/>
+      <w:proofErr w:type="gramEnd"/>
+      <w:r>
+        <w:rPr>
+          <w:rFonts w:eastAsia="Times New Roman" w:cs="Times New Roman"/>
+          <w:color w:val="000000"/>
+          <w:szCs w:val="24"/>
+        </w:rPr>
+        <w:t>(</w:t>
+      </w:r>
+      <w:proofErr w:type="spellStart"/>
+      <w:r>
+        <w:rPr>
+          <w:rFonts w:eastAsia="Times New Roman" w:cs="Times New Roman"/>
+          <w:color w:val="000000"/>
+          <w:szCs w:val="24"/>
+        </w:rPr>
+        <w:t>cosalpha</w:t>
+      </w:r>
+      <w:proofErr w:type="spellEnd"/>
+      <w:r>
+        <w:rPr>
+          <w:rFonts w:eastAsia="Times New Roman" w:cs="Times New Roman"/>
+          <w:color w:val="000000"/>
+          <w:szCs w:val="24"/>
+        </w:rPr>
+        <w:t>)</w:t>
+      </w:r>
+    </w:p>
+    <w:p>
+      <w:pPr>
+        <w:spacing w:line="240" w:lineRule="auto"/>
+        <w:ind w:left="360"/>
+        <w:rPr>
+          <w:rFonts w:eastAsia="Times New Roman" w:cs="Times New Roman"/>
+          <w:szCs w:val="24"/>
+        </w:rPr>
+      </w:pPr>
+      <w:r>
+        <w:rPr>
+          <w:rFonts w:eastAsia="Times New Roman" w:cs="Times New Roman"/>
+          <w:color w:val="000000"/>
+          <w:szCs w:val="24"/>
+        </w:rPr>
+        <w:t xml:space="preserve">    alpha = </w:t>
+      </w:r>
+      <w:proofErr w:type="gramStart"/>
+      <w:r>
+        <w:rPr>
+          <w:rFonts w:eastAsia="Times New Roman" w:cs="Times New Roman"/>
+          <w:color w:val="000000"/>
+          <w:szCs w:val="24"/>
+        </w:rPr>
+        <w:t>np.arctan</w:t>
+      </w:r>
+      <w:proofErr w:type="gramEnd"/>
+      <w:r>
+        <w:rPr>
+          <w:rFonts w:eastAsia="Times New Roman" w:cs="Times New Roman"/>
+          <w:color w:val="000000"/>
+          <w:szCs w:val="24"/>
+        </w:rPr>
+        <w:t>2(</w:t>
+      </w:r>
+      <w:proofErr w:type="spellStart"/>
+      <w:r>
+        <w:rPr>
+          <w:rFonts w:eastAsia="Times New Roman" w:cs="Times New Roman"/>
+          <w:color w:val="000000"/>
+          <w:szCs w:val="24"/>
+        </w:rPr>
+        <w:t>sinalpha,cosalpha</w:t>
+      </w:r>
+      <w:proofErr w:type="spellEnd"/>
+      <w:r>
+        <w:rPr>
+          <w:rFonts w:eastAsia="Times New Roman" w:cs="Times New Roman"/>
+          <w:color w:val="000000"/>
+          <w:szCs w:val="24"/>
+        </w:rPr>
+        <w:t>)*</w:t>
+      </w:r>
+      <w:proofErr w:type="spellStart"/>
+      <w:r>
+        <w:rPr>
+          <w:rFonts w:eastAsia="Times New Roman" w:cs="Times New Roman"/>
+          <w:color w:val="000000"/>
+          <w:szCs w:val="24"/>
+        </w:rPr>
+        <w:t>rtd</w:t>
+      </w:r>
+      <w:proofErr w:type="spellEnd"/>
+    </w:p>
+    <w:p>
+      <w:pPr>
+        <w:spacing w:line="240" w:lineRule="auto"/>
+        <w:ind w:left="360"/>
+        <w:rPr>
+          <w:rFonts w:eastAsia="Times New Roman" w:cs="Times New Roman"/>
+          <w:szCs w:val="24"/>
+        </w:rPr>
+      </w:pPr>
+      <w:r>
+        <w:rPr>
+          <w:rFonts w:eastAsia="Times New Roman" w:cs="Times New Roman"/>
+          <w:color w:val="000000"/>
+          <w:szCs w:val="24"/>
+        </w:rPr>
+        <w:t xml:space="preserve">    theta3 = alpha-180</w:t>
+      </w:r>
+    </w:p>
+    <w:p>
+      <w:pPr>
+        <w:spacing w:line="240" w:lineRule="auto"/>
+        <w:ind w:left="360"/>
+        <w:rPr>
+          <w:rFonts w:eastAsia="Times New Roman" w:cs="Times New Roman"/>
+          <w:szCs w:val="24"/>
+        </w:rPr>
+      </w:pPr>
+      <w:r>
+        <w:rPr>
+          <w:rFonts w:eastAsia="Times New Roman" w:cs="Times New Roman"/>
+          <w:color w:val="000000"/>
+          <w:szCs w:val="24"/>
+        </w:rPr>
+        <w:lastRenderedPageBreak/>
+        <w:t xml:space="preserve">    beta = </w:t>
+      </w:r>
+      <w:proofErr w:type="gramStart"/>
+      <w:r>
+        <w:rPr>
+          <w:rFonts w:eastAsia="Times New Roman" w:cs="Times New Roman"/>
+          <w:color w:val="000000"/>
+          <w:szCs w:val="24"/>
+        </w:rPr>
+        <w:t>np.arctan</w:t>
+      </w:r>
+      <w:proofErr w:type="gramEnd"/>
+      <w:r>
+        <w:rPr>
+          <w:rFonts w:eastAsia="Times New Roman" w:cs="Times New Roman"/>
+          <w:color w:val="000000"/>
+          <w:szCs w:val="24"/>
+        </w:rPr>
+        <w:t>2(</w:t>
+      </w:r>
+      <w:proofErr w:type="spellStart"/>
+      <w:r>
+        <w:rPr>
+          <w:rFonts w:eastAsia="Times New Roman" w:cs="Times New Roman"/>
+          <w:color w:val="000000"/>
+          <w:szCs w:val="24"/>
+        </w:rPr>
+        <w:t>dz,dr</w:t>
+      </w:r>
+      <w:proofErr w:type="spellEnd"/>
+      <w:r>
+        <w:rPr>
+          <w:rFonts w:eastAsia="Times New Roman" w:cs="Times New Roman"/>
+          <w:color w:val="000000"/>
+          <w:szCs w:val="24"/>
+        </w:rPr>
+        <w:t>)</w:t>
+      </w:r>
+    </w:p>
+    <w:p>
+      <w:pPr>
+        <w:spacing w:line="240" w:lineRule="auto"/>
+        <w:ind w:left="360"/>
+        <w:rPr>
+          <w:rFonts w:eastAsia="Times New Roman" w:cs="Times New Roman"/>
+          <w:szCs w:val="24"/>
+        </w:rPr>
+      </w:pPr>
+      <w:r>
+        <w:rPr>
+          <w:rFonts w:eastAsia="Times New Roman" w:cs="Times New Roman"/>
+          <w:color w:val="000000"/>
+          <w:szCs w:val="24"/>
+        </w:rPr>
+        <w:t xml:space="preserve">    phi = </w:t>
+      </w:r>
+      <w:proofErr w:type="gramStart"/>
+      <w:r>
+        <w:rPr>
+          <w:rFonts w:eastAsia="Times New Roman" w:cs="Times New Roman"/>
+          <w:color w:val="000000"/>
+          <w:szCs w:val="24"/>
+        </w:rPr>
+        <w:t>np.arctan</w:t>
+      </w:r>
+      <w:proofErr w:type="gramEnd"/>
+      <w:r>
+        <w:rPr>
+          <w:rFonts w:eastAsia="Times New Roman" w:cs="Times New Roman"/>
+          <w:color w:val="000000"/>
+          <w:szCs w:val="24"/>
+        </w:rPr>
+        <w:t>2(L3*</w:t>
+      </w:r>
+      <w:proofErr w:type="spellStart"/>
+      <w:r>
+        <w:rPr>
+          <w:rFonts w:eastAsia="Times New Roman" w:cs="Times New Roman"/>
+          <w:color w:val="000000"/>
+          <w:szCs w:val="24"/>
+        </w:rPr>
+        <w:t>np.sin</w:t>
+      </w:r>
+      <w:proofErr w:type="spellEnd"/>
+      <w:r>
+        <w:rPr>
+          <w:rFonts w:eastAsia="Times New Roman" w:cs="Times New Roman"/>
+          <w:color w:val="000000"/>
+          <w:szCs w:val="24"/>
+        </w:rPr>
+        <w:t>(-theta3*</w:t>
+      </w:r>
+      <w:proofErr w:type="spellStart"/>
+      <w:r>
+        <w:rPr>
+          <w:rFonts w:eastAsia="Times New Roman" w:cs="Times New Roman"/>
+          <w:color w:val="000000"/>
+          <w:szCs w:val="24"/>
+        </w:rPr>
+        <w:t>dtr</w:t>
+      </w:r>
+      <w:proofErr w:type="spellEnd"/>
+      <w:r>
+        <w:rPr>
+          <w:rFonts w:eastAsia="Times New Roman" w:cs="Times New Roman"/>
+          <w:color w:val="000000"/>
+          <w:szCs w:val="24"/>
+        </w:rPr>
+        <w:t>),L2+L3*</w:t>
+      </w:r>
+      <w:proofErr w:type="spellStart"/>
+      <w:r>
+        <w:rPr>
+          <w:rFonts w:eastAsia="Times New Roman" w:cs="Times New Roman"/>
+          <w:color w:val="000000"/>
+          <w:szCs w:val="24"/>
+        </w:rPr>
+        <w:t>np.cos</w:t>
+      </w:r>
+      <w:proofErr w:type="spellEnd"/>
+      <w:r>
+        <w:rPr>
+          <w:rFonts w:eastAsia="Times New Roman" w:cs="Times New Roman"/>
+          <w:color w:val="000000"/>
+          <w:szCs w:val="24"/>
+        </w:rPr>
+        <w:t>(-theta3*</w:t>
+      </w:r>
+      <w:proofErr w:type="spellStart"/>
+      <w:r>
+        <w:rPr>
+          <w:rFonts w:eastAsia="Times New Roman" w:cs="Times New Roman"/>
+          <w:color w:val="000000"/>
+          <w:szCs w:val="24"/>
+        </w:rPr>
+        <w:t>dtr</w:t>
+      </w:r>
+      <w:proofErr w:type="spellEnd"/>
+      <w:r>
+        <w:rPr>
+          <w:rFonts w:eastAsia="Times New Roman" w:cs="Times New Roman"/>
+          <w:color w:val="000000"/>
+          <w:szCs w:val="24"/>
+        </w:rPr>
+        <w:t>))</w:t>
+      </w:r>
+    </w:p>
+    <w:p>
+      <w:pPr>
+        <w:spacing w:line="240" w:lineRule="auto"/>
+        <w:ind w:left="360"/>
+        <w:rPr>
+          <w:rFonts w:eastAsia="Times New Roman" w:cs="Times New Roman"/>
+          <w:szCs w:val="24"/>
+        </w:rPr>
+      </w:pPr>
+      <w:r>
+        <w:rPr>
+          <w:rFonts w:eastAsia="Times New Roman" w:cs="Times New Roman"/>
+          <w:color w:val="000000"/>
+          <w:szCs w:val="24"/>
+        </w:rPr>
+        <w:t xml:space="preserve">    theta2 = (</w:t>
+      </w:r>
+      <w:proofErr w:type="spellStart"/>
+      <w:r>
+        <w:rPr>
+          <w:rFonts w:eastAsia="Times New Roman" w:cs="Times New Roman"/>
+          <w:color w:val="000000"/>
+          <w:szCs w:val="24"/>
+        </w:rPr>
+        <w:t>beta+</w:t>
+      </w:r>
+      <w:proofErr w:type="gramStart"/>
+      <w:r>
+        <w:rPr>
+          <w:rFonts w:eastAsia="Times New Roman" w:cs="Times New Roman"/>
+          <w:color w:val="000000"/>
+          <w:szCs w:val="24"/>
+        </w:rPr>
+        <w:t>phi</w:t>
+      </w:r>
+      <w:proofErr w:type="spellEnd"/>
+      <w:r>
+        <w:rPr>
+          <w:rFonts w:eastAsia="Times New Roman" w:cs="Times New Roman"/>
+          <w:color w:val="000000"/>
+          <w:szCs w:val="24"/>
+        </w:rPr>
+        <w:t>)*</w:t>
+      </w:r>
+      <w:proofErr w:type="spellStart"/>
+      <w:proofErr w:type="gramEnd"/>
+      <w:r>
+        <w:rPr>
+          <w:rFonts w:eastAsia="Times New Roman" w:cs="Times New Roman"/>
+          <w:color w:val="000000"/>
+          <w:szCs w:val="24"/>
+        </w:rPr>
+        <w:t>rtd</w:t>
+      </w:r>
+      <w:proofErr w:type="spellEnd"/>
+    </w:p>
+    <w:p>
+      <w:pPr>
+        <w:spacing w:line="240" w:lineRule="auto"/>
+        <w:ind w:left="360"/>
+        <w:rPr>
+          <w:rFonts w:eastAsia="Times New Roman" w:cs="Times New Roman"/>
+          <w:szCs w:val="24"/>
+        </w:rPr>
+      </w:pPr>
+      <w:r>
+        <w:rPr>
+          <w:rFonts w:eastAsia="Times New Roman" w:cs="Times New Roman"/>
+          <w:color w:val="000000"/>
+          <w:szCs w:val="24"/>
+        </w:rPr>
+        <w:t xml:space="preserve">        </w:t>
+      </w:r>
+    </w:p>
+    <w:p>
+      <w:pPr>
+        <w:spacing w:line="240" w:lineRule="auto"/>
+        <w:ind w:left="360"/>
+        <w:rPr>
+          <w:rFonts w:eastAsia="Times New Roman" w:cs="Times New Roman"/>
+          <w:szCs w:val="24"/>
+        </w:rPr>
+      </w:pPr>
+      <w:r>
+        <w:rPr>
+          <w:rFonts w:eastAsia="Times New Roman" w:cs="Times New Roman"/>
+          <w:color w:val="000000"/>
+          <w:szCs w:val="24"/>
+        </w:rPr>
+        <w:t xml:space="preserve">    theta4 = (90 - (-theta3)) + theta2 </w:t>
+      </w:r>
+    </w:p>
+    <w:p>
+      <w:pPr>
+        <w:spacing w:line="240" w:lineRule="auto"/>
+        <w:jc w:val="left"/>
+        <w:rPr>
+          <w:rFonts w:eastAsia="Times New Roman" w:cs="Times New Roman"/>
+          <w:szCs w:val="24"/>
+        </w:rPr>
+      </w:pPr>
+    </w:p>
+    <w:p>
+      <w:pPr>
+        <w:spacing w:line="240" w:lineRule="auto"/>
+        <w:ind w:left="360"/>
+        <w:rPr>
+          <w:rFonts w:eastAsia="Times New Roman" w:cs="Times New Roman"/>
+          <w:szCs w:val="24"/>
+        </w:rPr>
+      </w:pPr>
+      <w:r>
+        <w:rPr>
+          <w:rFonts w:eastAsia="Times New Roman" w:cs="Times New Roman"/>
+          <w:color w:val="000000"/>
+          <w:szCs w:val="24"/>
+        </w:rPr>
+        <w:t xml:space="preserve">    </w:t>
+      </w:r>
+    </w:p>
+    <w:p>
+      <w:pPr>
+        <w:spacing w:line="240" w:lineRule="auto"/>
+        <w:ind w:left="360"/>
+        <w:rPr>
+          <w:rFonts w:eastAsia="Times New Roman" w:cs="Times New Roman"/>
+          <w:szCs w:val="24"/>
+        </w:rPr>
+      </w:pPr>
+      <w:r>
+        <w:rPr>
+          <w:rFonts w:eastAsia="Times New Roman" w:cs="Times New Roman"/>
+          <w:color w:val="000000"/>
+          <w:szCs w:val="24"/>
+        </w:rPr>
+        <w:t xml:space="preserve">    return theta</w:t>
+      </w:r>
+      <w:proofErr w:type="gramStart"/>
+      <w:r>
+        <w:rPr>
+          <w:rFonts w:eastAsia="Times New Roman" w:cs="Times New Roman"/>
+          <w:color w:val="000000"/>
+          <w:szCs w:val="24"/>
+        </w:rPr>
+        <w:t>1,theta</w:t>
+      </w:r>
+      <w:proofErr w:type="gramEnd"/>
+      <w:r>
+        <w:rPr>
+          <w:rFonts w:eastAsia="Times New Roman" w:cs="Times New Roman"/>
+          <w:color w:val="000000"/>
+          <w:szCs w:val="24"/>
+        </w:rPr>
+        <w:t>2,theta3,theta4</w:t>
+      </w:r>
+    </w:p>
+    <w:p/>
     <w:p>
       <w:r>
         <w:t xml:space="preserve">        </w:t>
@@ -6277,7 +7704,7 @@
     <w:p/>
     <w:p/>
     <w:sectPr>
-      <w:headerReference w:type="default" r:id="rId11"/>
+      <w:headerReference w:type="default" r:id="rId12"/>
       <w:pgSz w:w="12240" w:h="15840"/>
       <w:pgMar w:top="1440" w:right="1440" w:bottom="1440" w:left="1440" w:header="720" w:footer="720" w:gutter="0"/>
       <w:cols w:space="720"/>
@@ -7200,6 +8627,22 @@
       <w:szCs w:val="18"/>
     </w:rPr>
   </w:style>
+  <w:style w:type="paragraph" w:styleId="NormalWeb">
+    <w:name w:val="Normal (Web)"/>
+    <w:basedOn w:val="Normal"/>
+    <w:uiPriority w:val="99"/>
+    <w:semiHidden/>
+    <w:unhideWhenUsed/>
+    <w:rsid w:val="00801DD9"/>
+    <w:pPr>
+      <w:spacing w:before="100" w:beforeAutospacing="1" w:after="100" w:afterAutospacing="1" w:line="240" w:lineRule="auto"/>
+      <w:jc w:val="left"/>
+    </w:pPr>
+    <w:rPr>
+      <w:rFonts w:eastAsia="Times New Roman" w:cs="Times New Roman"/>
+      <w:szCs w:val="24"/>
+    </w:rPr>
+  </w:style>
 </w:styles>
 </file>
 
@@ -7469,7 +8912,7 @@
 </file>
 
 <file path=customXml/itemProps1.xml><?xml version="1.0" encoding="utf-8"?>
-<ds:datastoreItem xmlns:ds="http://schemas.openxmlformats.org/officeDocument/2006/customXml" ds:itemID="{7A67B2A6-F313-4FCA-8C99-B8D508E77064}">
+<ds:datastoreItem xmlns:ds="http://schemas.openxmlformats.org/officeDocument/2006/customXml" ds:itemID="{AF3FAA9C-A833-4718-B2DF-302AB7C9178A}">
   <ds:schemaRefs>
     <ds:schemaRef ds:uri="http://schemas.openxmlformats.org/officeDocument/2006/bibliography"/>
   </ds:schemaRefs>
